--- a/2021/1 - Descrição Telemetria/Descrição Telemetria - Armazenamento, Exibição e Monitoramento por Câmeras.docx
+++ b/2021/1 - Descrição Telemetria/Descrição Telemetria - Armazenamento, Exibição e Monitoramento por Câmeras.docx
@@ -6,8 +6,6 @@
       <w:pPr>
         <w:jc w:val="center"/>
       </w:pPr>
-      <w:bookmarkStart w:id="0" w:name="_GoBack"/>
-      <w:bookmarkEnd w:id="0"/>
       <w:r>
         <w:t>INDICE</w:t>
       </w:r>
@@ -3794,7 +3792,725 @@
         <mc:AlternateContent>
           <mc:Choice Requires="wps">
             <w:drawing>
-              <wp:anchor distT="0" distB="0" distL="114300" distR="114300" simplePos="0" relativeHeight="251675648" behindDoc="0" locked="0" layoutInCell="1" allowOverlap="1" wp14:anchorId="26DF9916" wp14:editId="6B009F8E">
+              <wp:anchor distT="0" distB="0" distL="114300" distR="114300" simplePos="0" relativeHeight="251679744" behindDoc="0" locked="0" layoutInCell="1" allowOverlap="1" wp14:anchorId="243FA263" wp14:editId="384583A9">
+                <wp:simplePos x="0" y="0"/>
+                <wp:positionH relativeFrom="column">
+                  <wp:posOffset>1795808</wp:posOffset>
+                </wp:positionH>
+                <wp:positionV relativeFrom="paragraph">
+                  <wp:posOffset>4819650</wp:posOffset>
+                </wp:positionV>
+                <wp:extent cx="2210462" cy="885825"/>
+                <wp:effectExtent l="0" t="0" r="18415" b="28575"/>
+                <wp:wrapNone/>
+                <wp:docPr id="11" name="Caixa de Texto 2"/>
+                <wp:cNvGraphicFramePr>
+                  <a:graphicFrameLocks xmlns:a="http://schemas.openxmlformats.org/drawingml/2006/main"/>
+                </wp:cNvGraphicFramePr>
+                <a:graphic xmlns:a="http://schemas.openxmlformats.org/drawingml/2006/main">
+                  <a:graphicData uri="http://schemas.microsoft.com/office/word/2010/wordprocessingShape">
+                    <wps:wsp>
+                      <wps:cNvSpPr txBox="1">
+                        <a:spLocks noChangeArrowheads="1"/>
+                      </wps:cNvSpPr>
+                      <wps:spPr bwMode="auto">
+                        <a:xfrm>
+                          <a:off x="0" y="0"/>
+                          <a:ext cx="2210462" cy="885825"/>
+                        </a:xfrm>
+                        <a:prstGeom prst="rect">
+                          <a:avLst/>
+                        </a:prstGeom>
+                        <a:solidFill>
+                          <a:srgbClr val="FFFFFF"/>
+                        </a:solidFill>
+                        <a:ln w="9525">
+                          <a:solidFill>
+                            <a:srgbClr val="000000"/>
+                          </a:solidFill>
+                          <a:miter lim="800000"/>
+                          <a:headEnd/>
+                          <a:tailEnd/>
+                        </a:ln>
+                      </wps:spPr>
+                      <wps:txbx>
+                        <w:txbxContent>
+                          <w:p>
+                            <w:pPr>
+                              <w:rPr>
+                                <w:lang w:val="en-US"/>
+                              </w:rPr>
+                            </w:pPr>
+                            <w:r>
+                              <w:rPr>
+                                <w:lang w:val="en-US"/>
+                              </w:rPr>
+                              <w:t xml:space="preserve">Esp32 </w:t>
+                            </w:r>
+                            <w:proofErr w:type="spellStart"/>
+                            <w:r>
+                              <w:rPr>
+                                <w:lang w:val="en-US"/>
+                              </w:rPr>
+                              <w:t>Web</w:t>
+                            </w:r>
+                            <w:r>
+                              <w:rPr>
+                                <w:lang w:val="en-US"/>
+                              </w:rPr>
+                              <w:t>Cam</w:t>
+                            </w:r>
+                            <w:proofErr w:type="spellEnd"/>
+                            <w:r>
+                              <w:rPr>
+                                <w:lang w:val="en-US"/>
+                              </w:rPr>
+                              <w:t xml:space="preserve"> </w:t>
+                            </w:r>
+                            <w:proofErr w:type="spellStart"/>
+                            <w:r>
+                              <w:rPr>
+                                <w:lang w:val="en-US"/>
+                              </w:rPr>
+                              <w:t>Ré</w:t>
+                            </w:r>
+                            <w:proofErr w:type="spellEnd"/>
+                            <w:r>
+                              <w:rPr>
+                                <w:lang w:val="en-US"/>
+                              </w:rPr>
+                              <w:br/>
+                            </w:r>
+                            <w:proofErr w:type="spellStart"/>
+                            <w:r>
+                              <w:rPr>
+                                <w:lang w:val="en-US"/>
+                              </w:rPr>
+                              <w:t>Ip</w:t>
+                            </w:r>
+                            <w:proofErr w:type="spellEnd"/>
+                            <w:r>
+                              <w:rPr>
+                                <w:lang w:val="en-US"/>
+                              </w:rPr>
+                              <w:t xml:space="preserve"> </w:t>
+                            </w:r>
+                            <w:proofErr w:type="spellStart"/>
+                            <w:r>
+                              <w:rPr>
+                                <w:lang w:val="en-US"/>
+                              </w:rPr>
+                              <w:t>Wifi</w:t>
+                            </w:r>
+                            <w:proofErr w:type="spellEnd"/>
+                            <w:r>
+                              <w:rPr>
+                                <w:lang w:val="en-US"/>
+                              </w:rPr>
+                              <w:t xml:space="preserve"> – 192.168.</w:t>
+                            </w:r>
+                            <w:r>
+                              <w:rPr>
+                                <w:lang w:val="en-US"/>
+                              </w:rPr>
+                              <w:t>0.152</w:t>
+                            </w:r>
+                            <w:r>
+                              <w:rPr>
+                                <w:lang w:val="en-US"/>
+                              </w:rPr>
+                              <w:br/>
+                            </w:r>
+                            <w:proofErr w:type="spellStart"/>
+                            <w:r>
+                              <w:rPr>
+                                <w:lang w:val="en-US"/>
+                              </w:rPr>
+                              <w:t>WiFi</w:t>
+                            </w:r>
+                            <w:proofErr w:type="spellEnd"/>
+                            <w:r>
+                              <w:rPr>
+                                <w:lang w:val="en-US"/>
+                              </w:rPr>
+                              <w:t xml:space="preserve"> 2.4</w:t>
+                            </w:r>
+                            <w:proofErr w:type="gramStart"/>
+                            <w:r>
+                              <w:rPr>
+                                <w:lang w:val="en-US"/>
+                              </w:rPr>
+                              <w:t>Ghz</w:t>
+                            </w:r>
+                            <w:r>
+                              <w:rPr>
+                                <w:lang w:val="en-US"/>
+                              </w:rPr>
+                              <w:br/>
+                            </w:r>
+                            <w:proofErr w:type="spellStart"/>
+                            <w:r>
+                              <w:rPr>
+                                <w:lang w:val="en-US"/>
+                              </w:rPr>
+                              <w:t>Ip</w:t>
+                            </w:r>
+                            <w:proofErr w:type="spellEnd"/>
+                            <w:proofErr w:type="gramEnd"/>
+                            <w:r>
+                              <w:rPr>
+                                <w:lang w:val="en-US"/>
+                              </w:rPr>
+                              <w:t xml:space="preserve"> Stream – 192.168.0.154/stream</w:t>
+                            </w:r>
+                          </w:p>
+                        </w:txbxContent>
+                      </wps:txbx>
+                      <wps:bodyPr rot="0" vert="horz" wrap="square" lIns="91440" tIns="45720" rIns="91440" bIns="45720" anchor="t" anchorCtr="0">
+                        <a:noAutofit/>
+                      </wps:bodyPr>
+                    </wps:wsp>
+                  </a:graphicData>
+                </a:graphic>
+                <wp14:sizeRelH relativeFrom="margin">
+                  <wp14:pctWidth>0</wp14:pctWidth>
+                </wp14:sizeRelH>
+                <wp14:sizeRelV relativeFrom="margin">
+                  <wp14:pctHeight>0</wp14:pctHeight>
+                </wp14:sizeRelV>
+              </wp:anchor>
+            </w:drawing>
+          </mc:Choice>
+          <mc:Fallback>
+            <w:pict>
+              <v:shapetype id="_x0000_t202" coordsize="21600,21600" o:spt="202" path="m,l,21600r21600,l21600,xe">
+                <v:stroke joinstyle="miter"/>
+                <v:path gradientshapeok="t" o:connecttype="rect"/>
+              </v:shapetype>
+              <v:shape id="Caixa de Texto 2" o:spid="_x0000_s1026" type="#_x0000_t202" style="position:absolute;margin-left:141.4pt;margin-top:379.5pt;width:174.05pt;height:69.75pt;z-index:251679744;visibility:visible;mso-wrap-style:square;mso-width-percent:0;mso-height-percent:0;mso-wrap-distance-left:9pt;mso-wrap-distance-top:0;mso-wrap-distance-right:9pt;mso-wrap-distance-bottom:0;mso-position-horizontal:absolute;mso-position-horizontal-relative:text;mso-position-vertical:absolute;mso-position-vertical-relative:text;mso-width-percent:0;mso-height-percent:0;mso-width-relative:margin;mso-height-relative:margin;v-text-anchor:top" o:gfxdata="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">
+                <v:textbox>
+                  <w:txbxContent>
+                    <w:p>
+                      <w:pPr>
+                        <w:rPr>
+                          <w:lang w:val="en-US"/>
+                        </w:rPr>
+                      </w:pPr>
+                      <w:r>
+                        <w:rPr>
+                          <w:lang w:val="en-US"/>
+                        </w:rPr>
+                        <w:t xml:space="preserve">Esp32 </w:t>
+                      </w:r>
+                      <w:proofErr w:type="spellStart"/>
+                      <w:r>
+                        <w:rPr>
+                          <w:lang w:val="en-US"/>
+                        </w:rPr>
+                        <w:t>Web</w:t>
+                      </w:r>
+                      <w:r>
+                        <w:rPr>
+                          <w:lang w:val="en-US"/>
+                        </w:rPr>
+                        <w:t>Cam</w:t>
+                      </w:r>
+                      <w:proofErr w:type="spellEnd"/>
+                      <w:r>
+                        <w:rPr>
+                          <w:lang w:val="en-US"/>
+                        </w:rPr>
+                        <w:t xml:space="preserve"> </w:t>
+                      </w:r>
+                      <w:proofErr w:type="spellStart"/>
+                      <w:r>
+                        <w:rPr>
+                          <w:lang w:val="en-US"/>
+                        </w:rPr>
+                        <w:t>Ré</w:t>
+                      </w:r>
+                      <w:proofErr w:type="spellEnd"/>
+                      <w:r>
+                        <w:rPr>
+                          <w:lang w:val="en-US"/>
+                        </w:rPr>
+                        <w:br/>
+                      </w:r>
+                      <w:proofErr w:type="spellStart"/>
+                      <w:r>
+                        <w:rPr>
+                          <w:lang w:val="en-US"/>
+                        </w:rPr>
+                        <w:t>Ip</w:t>
+                      </w:r>
+                      <w:proofErr w:type="spellEnd"/>
+                      <w:r>
+                        <w:rPr>
+                          <w:lang w:val="en-US"/>
+                        </w:rPr>
+                        <w:t xml:space="preserve"> </w:t>
+                      </w:r>
+                      <w:proofErr w:type="spellStart"/>
+                      <w:r>
+                        <w:rPr>
+                          <w:lang w:val="en-US"/>
+                        </w:rPr>
+                        <w:t>Wifi</w:t>
+                      </w:r>
+                      <w:proofErr w:type="spellEnd"/>
+                      <w:r>
+                        <w:rPr>
+                          <w:lang w:val="en-US"/>
+                        </w:rPr>
+                        <w:t xml:space="preserve"> – 192.168.</w:t>
+                      </w:r>
+                      <w:r>
+                        <w:rPr>
+                          <w:lang w:val="en-US"/>
+                        </w:rPr>
+                        <w:t>0.152</w:t>
+                      </w:r>
+                      <w:r>
+                        <w:rPr>
+                          <w:lang w:val="en-US"/>
+                        </w:rPr>
+                        <w:br/>
+                      </w:r>
+                      <w:proofErr w:type="spellStart"/>
+                      <w:r>
+                        <w:rPr>
+                          <w:lang w:val="en-US"/>
+                        </w:rPr>
+                        <w:t>WiFi</w:t>
+                      </w:r>
+                      <w:proofErr w:type="spellEnd"/>
+                      <w:r>
+                        <w:rPr>
+                          <w:lang w:val="en-US"/>
+                        </w:rPr>
+                        <w:t xml:space="preserve"> 2.4</w:t>
+                      </w:r>
+                      <w:proofErr w:type="gramStart"/>
+                      <w:r>
+                        <w:rPr>
+                          <w:lang w:val="en-US"/>
+                        </w:rPr>
+                        <w:t>Ghz</w:t>
+                      </w:r>
+                      <w:r>
+                        <w:rPr>
+                          <w:lang w:val="en-US"/>
+                        </w:rPr>
+                        <w:br/>
+                      </w:r>
+                      <w:proofErr w:type="spellStart"/>
+                      <w:r>
+                        <w:rPr>
+                          <w:lang w:val="en-US"/>
+                        </w:rPr>
+                        <w:t>Ip</w:t>
+                      </w:r>
+                      <w:proofErr w:type="spellEnd"/>
+                      <w:proofErr w:type="gramEnd"/>
+                      <w:r>
+                        <w:rPr>
+                          <w:lang w:val="en-US"/>
+                        </w:rPr>
+                        <w:t xml:space="preserve"> Stream – 192.168.0.154/stream</w:t>
+                      </w:r>
+                    </w:p>
+                  </w:txbxContent>
+                </v:textbox>
+              </v:shape>
+            </w:pict>
+          </mc:Fallback>
+        </mc:AlternateContent>
+      </w:r>
+      <w:r>
+        <w:rPr>
+          <w:b/>
+          <w:noProof/>
+          <w:lang w:eastAsia="pt-BR"/>
+        </w:rPr>
+        <mc:AlternateContent>
+          <mc:Choice Requires="wps">
+            <w:drawing>
+              <wp:anchor distT="0" distB="0" distL="114300" distR="114300" simplePos="0" relativeHeight="251665408" behindDoc="0" locked="0" layoutInCell="1" allowOverlap="1" wp14:anchorId="38AE04D6" wp14:editId="06FC5E8A">
+                <wp:simplePos x="0" y="0"/>
+                <wp:positionH relativeFrom="column">
+                  <wp:posOffset>-597645</wp:posOffset>
+                </wp:positionH>
+                <wp:positionV relativeFrom="paragraph">
+                  <wp:posOffset>4819733</wp:posOffset>
+                </wp:positionV>
+                <wp:extent cx="2210462" cy="885825"/>
+                <wp:effectExtent l="0" t="0" r="18415" b="28575"/>
+                <wp:wrapNone/>
+                <wp:docPr id="6" name="Caixa de Texto 2"/>
+                <wp:cNvGraphicFramePr>
+                  <a:graphicFrameLocks xmlns:a="http://schemas.openxmlformats.org/drawingml/2006/main"/>
+                </wp:cNvGraphicFramePr>
+                <a:graphic xmlns:a="http://schemas.openxmlformats.org/drawingml/2006/main">
+                  <a:graphicData uri="http://schemas.microsoft.com/office/word/2010/wordprocessingShape">
+                    <wps:wsp>
+                      <wps:cNvSpPr txBox="1">
+                        <a:spLocks noChangeArrowheads="1"/>
+                      </wps:cNvSpPr>
+                      <wps:spPr bwMode="auto">
+                        <a:xfrm>
+                          <a:off x="0" y="0"/>
+                          <a:ext cx="2210462" cy="885825"/>
+                        </a:xfrm>
+                        <a:prstGeom prst="rect">
+                          <a:avLst/>
+                        </a:prstGeom>
+                        <a:solidFill>
+                          <a:srgbClr val="FFFFFF"/>
+                        </a:solidFill>
+                        <a:ln w="9525">
+                          <a:solidFill>
+                            <a:srgbClr val="000000"/>
+                          </a:solidFill>
+                          <a:miter lim="800000"/>
+                          <a:headEnd/>
+                          <a:tailEnd/>
+                        </a:ln>
+                      </wps:spPr>
+                      <wps:txbx>
+                        <w:txbxContent>
+                          <w:p>
+                            <w:pPr>
+                              <w:rPr>
+                                <w:lang w:val="en-US"/>
+                              </w:rPr>
+                            </w:pPr>
+                            <w:r>
+                              <w:rPr>
+                                <w:lang w:val="en-US"/>
+                              </w:rPr>
+                              <w:t xml:space="preserve">Esp32 </w:t>
+                            </w:r>
+                            <w:proofErr w:type="spellStart"/>
+                            <w:r>
+                              <w:rPr>
+                                <w:lang w:val="en-US"/>
+                              </w:rPr>
+                              <w:t>Web</w:t>
+                            </w:r>
+                            <w:r>
+                              <w:rPr>
+                                <w:lang w:val="en-US"/>
+                              </w:rPr>
+                              <w:t>Cam</w:t>
+                            </w:r>
+                            <w:proofErr w:type="spellEnd"/>
+                            <w:r>
+                              <w:rPr>
+                                <w:lang w:val="en-US"/>
+                              </w:rPr>
+                              <w:t xml:space="preserve"> </w:t>
+                            </w:r>
+                            <w:proofErr w:type="spellStart"/>
+                            <w:r>
+                              <w:rPr>
+                                <w:lang w:val="en-US"/>
+                              </w:rPr>
+                              <w:t>Frente</w:t>
+                            </w:r>
+                            <w:proofErr w:type="spellEnd"/>
+                            <w:r>
+                              <w:rPr>
+                                <w:lang w:val="en-US"/>
+                              </w:rPr>
+                              <w:br/>
+                            </w:r>
+                            <w:proofErr w:type="spellStart"/>
+                            <w:r>
+                              <w:rPr>
+                                <w:lang w:val="en-US"/>
+                              </w:rPr>
+                              <w:t>Ip</w:t>
+                            </w:r>
+                            <w:proofErr w:type="spellEnd"/>
+                            <w:r>
+                              <w:rPr>
+                                <w:lang w:val="en-US"/>
+                              </w:rPr>
+                              <w:t xml:space="preserve"> </w:t>
+                            </w:r>
+                            <w:proofErr w:type="spellStart"/>
+                            <w:r>
+                              <w:rPr>
+                                <w:lang w:val="en-US"/>
+                              </w:rPr>
+                              <w:t>Wifi</w:t>
+                            </w:r>
+                            <w:proofErr w:type="spellEnd"/>
+                            <w:r>
+                              <w:rPr>
+                                <w:lang w:val="en-US"/>
+                              </w:rPr>
+                              <w:t xml:space="preserve"> – 192.168.</w:t>
+                            </w:r>
+                            <w:r>
+                              <w:rPr>
+                                <w:lang w:val="en-US"/>
+                              </w:rPr>
+                              <w:t>0.</w:t>
+                            </w:r>
+                            <w:r>
+                              <w:rPr>
+                                <w:lang w:val="en-US"/>
+                              </w:rPr>
+                              <w:t>1</w:t>
+                            </w:r>
+                            <w:r>
+                              <w:rPr>
+                                <w:lang w:val="en-US"/>
+                              </w:rPr>
+                              <w:t>54</w:t>
+                            </w:r>
+                            <w:r>
+                              <w:rPr>
+                                <w:lang w:val="en-US"/>
+                              </w:rPr>
+                              <w:br/>
+                            </w:r>
+                            <w:proofErr w:type="spellStart"/>
+                            <w:r>
+                              <w:rPr>
+                                <w:lang w:val="en-US"/>
+                              </w:rPr>
+                              <w:t>WiFi</w:t>
+                            </w:r>
+                            <w:proofErr w:type="spellEnd"/>
+                            <w:r>
+                              <w:rPr>
+                                <w:lang w:val="en-US"/>
+                              </w:rPr>
+                              <w:t xml:space="preserve"> 2.4</w:t>
+                            </w:r>
+                            <w:proofErr w:type="gramStart"/>
+                            <w:r>
+                              <w:rPr>
+                                <w:lang w:val="en-US"/>
+                              </w:rPr>
+                              <w:t>Ghz</w:t>
+                            </w:r>
+                            <w:r>
+                              <w:rPr>
+                                <w:lang w:val="en-US"/>
+                              </w:rPr>
+                              <w:br/>
+                            </w:r>
+                            <w:proofErr w:type="spellStart"/>
+                            <w:r>
+                              <w:rPr>
+                                <w:lang w:val="en-US"/>
+                              </w:rPr>
+                              <w:t>Ip</w:t>
+                            </w:r>
+                            <w:proofErr w:type="spellEnd"/>
+                            <w:proofErr w:type="gramEnd"/>
+                            <w:r>
+                              <w:rPr>
+                                <w:lang w:val="en-US"/>
+                              </w:rPr>
+                              <w:t xml:space="preserve"> Stream – 192.168.0.154</w:t>
+                            </w:r>
+                            <w:r>
+                              <w:rPr>
+                                <w:lang w:val="en-US"/>
+                              </w:rPr>
+                              <w:t>/stream</w:t>
+                            </w:r>
+                          </w:p>
+                        </w:txbxContent>
+                      </wps:txbx>
+                      <wps:bodyPr rot="0" vert="horz" wrap="square" lIns="91440" tIns="45720" rIns="91440" bIns="45720" anchor="t" anchorCtr="0">
+                        <a:noAutofit/>
+                      </wps:bodyPr>
+                    </wps:wsp>
+                  </a:graphicData>
+                </a:graphic>
+                <wp14:sizeRelH relativeFrom="margin">
+                  <wp14:pctWidth>0</wp14:pctWidth>
+                </wp14:sizeRelH>
+                <wp14:sizeRelV relativeFrom="margin">
+                  <wp14:pctHeight>0</wp14:pctHeight>
+                </wp14:sizeRelV>
+              </wp:anchor>
+            </w:drawing>
+          </mc:Choice>
+          <mc:Fallback>
+            <w:pict>
+              <v:shape id="_x0000_s1027" type="#_x0000_t202" style="position:absolute;margin-left:-47.05pt;margin-top:379.5pt;width:174.05pt;height:69.75pt;z-index:251665408;visibility:visible;mso-wrap-style:square;mso-width-percent:0;mso-height-percent:0;mso-wrap-distance-left:9pt;mso-wrap-distance-top:0;mso-wrap-distance-right:9pt;mso-wrap-distance-bottom:0;mso-position-horizontal:absolute;mso-position-horizontal-relative:text;mso-position-vertical:absolute;mso-position-vertical-relative:text;mso-width-percent:0;mso-height-percent:0;mso-width-relative:margin;mso-height-relative:margin;v-text-anchor:top" o:gfxdata="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">
+                <v:textbox>
+                  <w:txbxContent>
+                    <w:p>
+                      <w:pPr>
+                        <w:rPr>
+                          <w:lang w:val="en-US"/>
+                        </w:rPr>
+                      </w:pPr>
+                      <w:r>
+                        <w:rPr>
+                          <w:lang w:val="en-US"/>
+                        </w:rPr>
+                        <w:t xml:space="preserve">Esp32 </w:t>
+                      </w:r>
+                      <w:proofErr w:type="spellStart"/>
+                      <w:r>
+                        <w:rPr>
+                          <w:lang w:val="en-US"/>
+                        </w:rPr>
+                        <w:t>Web</w:t>
+                      </w:r>
+                      <w:r>
+                        <w:rPr>
+                          <w:lang w:val="en-US"/>
+                        </w:rPr>
+                        <w:t>Cam</w:t>
+                      </w:r>
+                      <w:proofErr w:type="spellEnd"/>
+                      <w:r>
+                        <w:rPr>
+                          <w:lang w:val="en-US"/>
+                        </w:rPr>
+                        <w:t xml:space="preserve"> </w:t>
+                      </w:r>
+                      <w:proofErr w:type="spellStart"/>
+                      <w:r>
+                        <w:rPr>
+                          <w:lang w:val="en-US"/>
+                        </w:rPr>
+                        <w:t>Frente</w:t>
+                      </w:r>
+                      <w:proofErr w:type="spellEnd"/>
+                      <w:r>
+                        <w:rPr>
+                          <w:lang w:val="en-US"/>
+                        </w:rPr>
+                        <w:br/>
+                      </w:r>
+                      <w:proofErr w:type="spellStart"/>
+                      <w:r>
+                        <w:rPr>
+                          <w:lang w:val="en-US"/>
+                        </w:rPr>
+                        <w:t>Ip</w:t>
+                      </w:r>
+                      <w:proofErr w:type="spellEnd"/>
+                      <w:r>
+                        <w:rPr>
+                          <w:lang w:val="en-US"/>
+                        </w:rPr>
+                        <w:t xml:space="preserve"> </w:t>
+                      </w:r>
+                      <w:proofErr w:type="spellStart"/>
+                      <w:r>
+                        <w:rPr>
+                          <w:lang w:val="en-US"/>
+                        </w:rPr>
+                        <w:t>Wifi</w:t>
+                      </w:r>
+                      <w:proofErr w:type="spellEnd"/>
+                      <w:r>
+                        <w:rPr>
+                          <w:lang w:val="en-US"/>
+                        </w:rPr>
+                        <w:t xml:space="preserve"> – 192.168.</w:t>
+                      </w:r>
+                      <w:r>
+                        <w:rPr>
+                          <w:lang w:val="en-US"/>
+                        </w:rPr>
+                        <w:t>0.</w:t>
+                      </w:r>
+                      <w:r>
+                        <w:rPr>
+                          <w:lang w:val="en-US"/>
+                        </w:rPr>
+                        <w:t>1</w:t>
+                      </w:r>
+                      <w:r>
+                        <w:rPr>
+                          <w:lang w:val="en-US"/>
+                        </w:rPr>
+                        <w:t>54</w:t>
+                      </w:r>
+                      <w:r>
+                        <w:rPr>
+                          <w:lang w:val="en-US"/>
+                        </w:rPr>
+                        <w:br/>
+                      </w:r>
+                      <w:proofErr w:type="spellStart"/>
+                      <w:r>
+                        <w:rPr>
+                          <w:lang w:val="en-US"/>
+                        </w:rPr>
+                        <w:t>WiFi</w:t>
+                      </w:r>
+                      <w:proofErr w:type="spellEnd"/>
+                      <w:r>
+                        <w:rPr>
+                          <w:lang w:val="en-US"/>
+                        </w:rPr>
+                        <w:t xml:space="preserve"> 2.4</w:t>
+                      </w:r>
+                      <w:proofErr w:type="gramStart"/>
+                      <w:r>
+                        <w:rPr>
+                          <w:lang w:val="en-US"/>
+                        </w:rPr>
+                        <w:t>Ghz</w:t>
+                      </w:r>
+                      <w:r>
+                        <w:rPr>
+                          <w:lang w:val="en-US"/>
+                        </w:rPr>
+                        <w:br/>
+                      </w:r>
+                      <w:proofErr w:type="spellStart"/>
+                      <w:r>
+                        <w:rPr>
+                          <w:lang w:val="en-US"/>
+                        </w:rPr>
+                        <w:t>Ip</w:t>
+                      </w:r>
+                      <w:proofErr w:type="spellEnd"/>
+                      <w:proofErr w:type="gramEnd"/>
+                      <w:r>
+                        <w:rPr>
+                          <w:lang w:val="en-US"/>
+                        </w:rPr>
+                        <w:t xml:space="preserve"> Stream – 192.168.0.154</w:t>
+                      </w:r>
+                      <w:r>
+                        <w:rPr>
+                          <w:lang w:val="en-US"/>
+                        </w:rPr>
+                        <w:t>/stream</w:t>
+                      </w:r>
+                    </w:p>
+                  </w:txbxContent>
+                </v:textbox>
+              </v:shape>
+            </w:pict>
+          </mc:Fallback>
+        </mc:AlternateContent>
+      </w:r>
+      <w:r>
+        <w:rPr>
+          <w:b/>
+          <w:noProof/>
+          <w:lang w:eastAsia="pt-BR"/>
+        </w:rPr>
+        <mc:AlternateContent>
+          <mc:Choice Requires="wps">
+            <w:drawing>
+              <wp:anchor distT="0" distB="0" distL="114300" distR="114300" simplePos="0" relativeHeight="251675648" behindDoc="0" locked="0" layoutInCell="1" allowOverlap="1" wp14:anchorId="232E7B58" wp14:editId="493E918C">
                 <wp:simplePos x="0" y="0"/>
                 <wp:positionH relativeFrom="margin">
                   <wp:posOffset>756920</wp:posOffset>
@@ -3908,7 +4624,7 @@
         <mc:AlternateContent>
           <mc:Choice Requires="wps">
             <w:drawing>
-              <wp:anchor distT="0" distB="0" distL="114300" distR="114300" simplePos="0" relativeHeight="251677696" behindDoc="0" locked="0" layoutInCell="1" allowOverlap="1" wp14:anchorId="11F5FE21" wp14:editId="2522EF10">
+              <wp:anchor distT="0" distB="0" distL="114300" distR="114300" simplePos="0" relativeHeight="251677696" behindDoc="0" locked="0" layoutInCell="1" allowOverlap="1" wp14:anchorId="006272A4" wp14:editId="5BD4BBB1">
                 <wp:simplePos x="0" y="0"/>
                 <wp:positionH relativeFrom="margin">
                   <wp:posOffset>5424446</wp:posOffset>
@@ -4018,7 +4734,7 @@
         <mc:AlternateContent>
           <mc:Choice Requires="wps">
             <w:drawing>
-              <wp:anchor distT="0" distB="0" distL="114300" distR="114300" simplePos="0" relativeHeight="251667456" behindDoc="0" locked="0" layoutInCell="1" allowOverlap="1" wp14:anchorId="4839FFB2" wp14:editId="7413230E">
+              <wp:anchor distT="0" distB="0" distL="114300" distR="114300" simplePos="0" relativeHeight="251667456" behindDoc="0" locked="0" layoutInCell="1" allowOverlap="1" wp14:anchorId="0B316566" wp14:editId="010BB1BB">
                 <wp:simplePos x="0" y="0"/>
                 <wp:positionH relativeFrom="margin">
                   <wp:align>center</wp:align>
@@ -4094,11 +4810,7 @@
           </mc:Choice>
           <mc:Fallback>
             <w:pict>
-              <v:shapetype id="_x0000_t202" coordsize="21600,21600" o:spt="202" path="m,l,21600r21600,l21600,xe">
-                <v:stroke joinstyle="miter"/>
-                <v:path gradientshapeok="t" o:connecttype="rect"/>
-              </v:shapetype>
-              <v:shape id="Caixa de Texto 2" o:spid="_x0000_s1026" type="#_x0000_t202" style="position:absolute;margin-left:0;margin-top:-54.45pt;width:210.35pt;height:21.9pt;z-index:251667456;visibility:visible;mso-wrap-style:square;mso-width-percent:0;mso-height-percent:0;mso-wrap-distance-left:9pt;mso-wrap-distance-top:0;mso-wrap-distance-right:9pt;mso-wrap-distance-bottom:0;mso-position-horizontal:center;mso-position-horizontal-relative:margin;mso-position-vertical:absolute;mso-position-vertical-relative:margin;mso-width-percent:0;mso-height-percent:0;mso-width-relative:margin;mso-height-relative:margin;v-text-anchor:top" o:gfxdata="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">
+              <v:shape id="_x0000_s1030" type="#_x0000_t202" style="position:absolute;margin-left:0;margin-top:-54.45pt;width:210.35pt;height:21.9pt;z-index:251667456;visibility:visible;mso-wrap-style:square;mso-width-percent:0;mso-height-percent:0;mso-wrap-distance-left:9pt;mso-wrap-distance-top:0;mso-wrap-distance-right:9pt;mso-wrap-distance-bottom:0;mso-position-horizontal:center;mso-position-horizontal-relative:margin;mso-position-vertical:absolute;mso-position-vertical-relative:margin;mso-width-percent:0;mso-height-percent:0;mso-width-relative:margin;mso-height-relative:margin;v-text-anchor:top" o:gfxdata="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">
                 <v:textbox>
                   <w:txbxContent>
                     <w:p>
@@ -4118,333 +4830,6 @@
                   </w:txbxContent>
                 </v:textbox>
                 <w10:wrap anchorx="margin" anchory="margin"/>
-              </v:shape>
-            </w:pict>
-          </mc:Fallback>
-        </mc:AlternateContent>
-      </w:r>
-      <w:r>
-        <w:rPr>
-          <w:b/>
-          <w:noProof/>
-          <w:lang w:eastAsia="pt-BR"/>
-        </w:rPr>
-        <mc:AlternateContent>
-          <mc:Choice Requires="wps">
-            <w:drawing>
-              <wp:anchor distT="0" distB="0" distL="114300" distR="114300" simplePos="0" relativeHeight="251665408" behindDoc="0" locked="0" layoutInCell="1" allowOverlap="1" wp14:anchorId="1D34D6A9" wp14:editId="0F1BCD91">
-                <wp:simplePos x="0" y="0"/>
-                <wp:positionH relativeFrom="column">
-                  <wp:posOffset>-594995</wp:posOffset>
-                </wp:positionH>
-                <wp:positionV relativeFrom="paragraph">
-                  <wp:posOffset>4819650</wp:posOffset>
-                </wp:positionV>
-                <wp:extent cx="2466975" cy="885825"/>
-                <wp:effectExtent l="0" t="0" r="28575" b="28575"/>
-                <wp:wrapNone/>
-                <wp:docPr id="6" name="Caixa de Texto 2"/>
-                <wp:cNvGraphicFramePr>
-                  <a:graphicFrameLocks xmlns:a="http://schemas.openxmlformats.org/drawingml/2006/main"/>
-                </wp:cNvGraphicFramePr>
-                <a:graphic xmlns:a="http://schemas.openxmlformats.org/drawingml/2006/main">
-                  <a:graphicData uri="http://schemas.microsoft.com/office/word/2010/wordprocessingShape">
-                    <wps:wsp>
-                      <wps:cNvSpPr txBox="1">
-                        <a:spLocks noChangeArrowheads="1"/>
-                      </wps:cNvSpPr>
-                      <wps:spPr bwMode="auto">
-                        <a:xfrm>
-                          <a:off x="0" y="0"/>
-                          <a:ext cx="2466975" cy="885825"/>
-                        </a:xfrm>
-                        <a:prstGeom prst="rect">
-                          <a:avLst/>
-                        </a:prstGeom>
-                        <a:solidFill>
-                          <a:srgbClr val="FFFFFF"/>
-                        </a:solidFill>
-                        <a:ln w="9525">
-                          <a:solidFill>
-                            <a:srgbClr val="000000"/>
-                          </a:solidFill>
-                          <a:miter lim="800000"/>
-                          <a:headEnd/>
-                          <a:tailEnd/>
-                        </a:ln>
-                      </wps:spPr>
-                      <wps:txbx>
-                        <w:txbxContent>
-                          <w:p>
-                            <w:pPr>
-                              <w:rPr>
-                                <w:lang w:val="en-US"/>
-                              </w:rPr>
-                            </w:pPr>
-                            <w:r>
-                              <w:rPr>
-                                <w:lang w:val="en-US"/>
-                              </w:rPr>
-                              <w:t xml:space="preserve">Esp32 </w:t>
-                            </w:r>
-                            <w:proofErr w:type="spellStart"/>
-                            <w:r>
-                              <w:rPr>
-                                <w:lang w:val="en-US"/>
-                              </w:rPr>
-                              <w:t>Web</w:t>
-                            </w:r>
-                            <w:r>
-                              <w:rPr>
-                                <w:lang w:val="en-US"/>
-                              </w:rPr>
-                              <w:t>Cam</w:t>
-                            </w:r>
-                            <w:proofErr w:type="spellEnd"/>
-                            <w:r>
-                              <w:rPr>
-                                <w:lang w:val="en-US"/>
-                              </w:rPr>
-                              <w:br/>
-                            </w:r>
-                            <w:proofErr w:type="spellStart"/>
-                            <w:r>
-                              <w:rPr>
-                                <w:lang w:val="en-US"/>
-                              </w:rPr>
-                              <w:t>Ip</w:t>
-                            </w:r>
-                            <w:proofErr w:type="spellEnd"/>
-                            <w:r>
-                              <w:rPr>
-                                <w:lang w:val="en-US"/>
-                              </w:rPr>
-                              <w:t xml:space="preserve"> </w:t>
-                            </w:r>
-                            <w:proofErr w:type="spellStart"/>
-                            <w:r>
-                              <w:rPr>
-                                <w:lang w:val="en-US"/>
-                              </w:rPr>
-                              <w:t>Wifi</w:t>
-                            </w:r>
-                            <w:proofErr w:type="spellEnd"/>
-                            <w:r>
-                              <w:rPr>
-                                <w:lang w:val="en-US"/>
-                              </w:rPr>
-                              <w:t xml:space="preserve"> – 192.168.</w:t>
-                            </w:r>
-                            <w:r>
-                              <w:rPr>
-                                <w:lang w:val="en-US"/>
-                              </w:rPr>
-                              <w:t>0.54</w:t>
-                            </w:r>
-                            <w:r>
-                              <w:rPr>
-                                <w:lang w:val="en-US"/>
-                              </w:rPr>
-                              <w:br/>
-                            </w:r>
-                            <w:proofErr w:type="spellStart"/>
-                            <w:r>
-                              <w:rPr>
-                                <w:lang w:val="en-US"/>
-                              </w:rPr>
-                              <w:t>WiFi</w:t>
-                            </w:r>
-                            <w:proofErr w:type="spellEnd"/>
-                            <w:r>
-                              <w:rPr>
-                                <w:lang w:val="en-US"/>
-                              </w:rPr>
-                              <w:t xml:space="preserve"> 2.4</w:t>
-                            </w:r>
-                            <w:proofErr w:type="gramStart"/>
-                            <w:r>
-                              <w:rPr>
-                                <w:lang w:val="en-US"/>
-                              </w:rPr>
-                              <w:t>Ghz</w:t>
-                            </w:r>
-                            <w:r>
-                              <w:rPr>
-                                <w:lang w:val="en-US"/>
-                              </w:rPr>
-                              <w:br/>
-                            </w:r>
-                            <w:proofErr w:type="spellStart"/>
-                            <w:r>
-                              <w:rPr>
-                                <w:lang w:val="en-US"/>
-                              </w:rPr>
-                              <w:t>Ip</w:t>
-                            </w:r>
-                            <w:proofErr w:type="spellEnd"/>
-                            <w:proofErr w:type="gramEnd"/>
-                            <w:r>
-                              <w:rPr>
-                                <w:lang w:val="en-US"/>
-                              </w:rPr>
-                              <w:t xml:space="preserve"> Stream – 192.168.0.154</w:t>
-                            </w:r>
-                            <w:r>
-                              <w:rPr>
-                                <w:lang w:val="en-US"/>
-                              </w:rPr>
-                              <w:t>/stream</w:t>
-                            </w:r>
-                          </w:p>
-                        </w:txbxContent>
-                      </wps:txbx>
-                      <wps:bodyPr rot="0" vert="horz" wrap="square" lIns="91440" tIns="45720" rIns="91440" bIns="45720" anchor="t" anchorCtr="0">
-                        <a:noAutofit/>
-                      </wps:bodyPr>
-                    </wps:wsp>
-                  </a:graphicData>
-                </a:graphic>
-                <wp14:sizeRelH relativeFrom="margin">
-                  <wp14:pctWidth>0</wp14:pctWidth>
-                </wp14:sizeRelH>
-                <wp14:sizeRelV relativeFrom="margin">
-                  <wp14:pctHeight>0</wp14:pctHeight>
-                </wp14:sizeRelV>
-              </wp:anchor>
-            </w:drawing>
-          </mc:Choice>
-          <mc:Fallback>
-            <w:pict>
-              <v:shapetype id="_x0000_t202" coordsize="21600,21600" o:spt="202" path="m,l,21600r21600,l21600,xe">
-                <v:stroke joinstyle="miter"/>
-                <v:path gradientshapeok="t" o:connecttype="rect"/>
-              </v:shapetype>
-              <v:shape id="_x0000_s1027" type="#_x0000_t202" style="position:absolute;margin-left:-46.85pt;margin-top:379.5pt;width:194.25pt;height:69.75pt;z-index:251665408;visibility:visible;mso-wrap-style:square;mso-width-percent:0;mso-height-percent:0;mso-wrap-distance-left:9pt;mso-wrap-distance-top:0;mso-wrap-distance-right:9pt;mso-wrap-distance-bottom:0;mso-position-horizontal:absolute;mso-position-horizontal-relative:text;mso-position-vertical:absolute;mso-position-vertical-relative:text;mso-width-percent:0;mso-height-percent:0;mso-width-relative:margin;mso-height-relative:margin;v-text-anchor:top" o:gfxdata="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">
-                <v:textbox>
-                  <w:txbxContent>
-                    <w:p>
-                      <w:pPr>
-                        <w:rPr>
-                          <w:lang w:val="en-US"/>
-                        </w:rPr>
-                      </w:pPr>
-                      <w:r>
-                        <w:rPr>
-                          <w:lang w:val="en-US"/>
-                        </w:rPr>
-                        <w:t xml:space="preserve">Esp32 </w:t>
-                      </w:r>
-                      <w:proofErr w:type="spellStart"/>
-                      <w:r>
-                        <w:rPr>
-                          <w:lang w:val="en-US"/>
-                        </w:rPr>
-                        <w:t>Web</w:t>
-                      </w:r>
-                      <w:r>
-                        <w:rPr>
-                          <w:lang w:val="en-US"/>
-                        </w:rPr>
-                        <w:t>Cam</w:t>
-                      </w:r>
-                      <w:proofErr w:type="spellEnd"/>
-                      <w:r>
-                        <w:rPr>
-                          <w:lang w:val="en-US"/>
-                        </w:rPr>
-                        <w:br/>
-                      </w:r>
-                      <w:proofErr w:type="spellStart"/>
-                      <w:r>
-                        <w:rPr>
-                          <w:lang w:val="en-US"/>
-                        </w:rPr>
-                        <w:t>Ip</w:t>
-                      </w:r>
-                      <w:proofErr w:type="spellEnd"/>
-                      <w:r>
-                        <w:rPr>
-                          <w:lang w:val="en-US"/>
-                        </w:rPr>
-                        <w:t xml:space="preserve"> </w:t>
-                      </w:r>
-                      <w:proofErr w:type="spellStart"/>
-                      <w:r>
-                        <w:rPr>
-                          <w:lang w:val="en-US"/>
-                        </w:rPr>
-                        <w:t>Wifi</w:t>
-                      </w:r>
-                      <w:proofErr w:type="spellEnd"/>
-                      <w:r>
-                        <w:rPr>
-                          <w:lang w:val="en-US"/>
-                        </w:rPr>
-                        <w:t xml:space="preserve"> – 192.168.</w:t>
-                      </w:r>
-                      <w:r>
-                        <w:rPr>
-                          <w:lang w:val="en-US"/>
-                        </w:rPr>
-                        <w:t>0.54</w:t>
-                      </w:r>
-                      <w:r>
-                        <w:rPr>
-                          <w:lang w:val="en-US"/>
-                        </w:rPr>
-                        <w:br/>
-                      </w:r>
-                      <w:proofErr w:type="spellStart"/>
-                      <w:r>
-                        <w:rPr>
-                          <w:lang w:val="en-US"/>
-                        </w:rPr>
-                        <w:t>WiFi</w:t>
-                      </w:r>
-                      <w:proofErr w:type="spellEnd"/>
-                      <w:r>
-                        <w:rPr>
-                          <w:lang w:val="en-US"/>
-                        </w:rPr>
-                        <w:t xml:space="preserve"> 2.4</w:t>
-                      </w:r>
-                      <w:proofErr w:type="gramStart"/>
-                      <w:r>
-                        <w:rPr>
-                          <w:lang w:val="en-US"/>
-                        </w:rPr>
-                        <w:t>Ghz</w:t>
-                      </w:r>
-                      <w:r>
-                        <w:rPr>
-                          <w:lang w:val="en-US"/>
-                        </w:rPr>
-                        <w:br/>
-                      </w:r>
-                      <w:proofErr w:type="spellStart"/>
-                      <w:r>
-                        <w:rPr>
-                          <w:lang w:val="en-US"/>
-                        </w:rPr>
-                        <w:t>Ip</w:t>
-                      </w:r>
-                      <w:proofErr w:type="spellEnd"/>
-                      <w:proofErr w:type="gramEnd"/>
-                      <w:r>
-                        <w:rPr>
-                          <w:lang w:val="en-US"/>
-                        </w:rPr>
-                        <w:t xml:space="preserve"> Stream – 192.168.0.154</w:t>
-                      </w:r>
-                      <w:r>
-                        <w:rPr>
-                          <w:lang w:val="en-US"/>
-                        </w:rPr>
-                        <w:t>/stream</w:t>
-                      </w:r>
-                    </w:p>
-                  </w:txbxContent>
-                </v:textbox>
               </v:shape>
             </w:pict>
           </mc:Fallback>
@@ -4539,7 +4924,12 @@
                             </w:r>
                             <w:proofErr w:type="gramEnd"/>
                             <w:r>
-                              <w:t xml:space="preserve"> 2.4Ghz em modo AP</w:t>
+                              <w:t xml:space="preserve"> 2.4Ghz </w:t>
+                            </w:r>
+                            <w:bookmarkStart w:id="0" w:name="_GoBack"/>
+                            <w:bookmarkEnd w:id="0"/>
+                            <w:r>
+                              <w:t>em modo AP</w:t>
                             </w:r>
                             <w:r>
                               <w:br/>
@@ -4561,7 +4951,10 @@
                             </w:r>
                             <w:proofErr w:type="spellStart"/>
                             <w:r>
-                              <w:t>Ssid</w:t>
+                              <w:t>Ssi</w:t>
+                            </w:r>
+                            <w:r>
+                              <w:t>d</w:t>
                             </w:r>
                             <w:proofErr w:type="spellEnd"/>
                             <w:r>
@@ -4575,13 +4968,6 @@
                             <w:r>
                               <w:br/>
                               <w:t>Senha – abcd1234</w:t>
-                            </w:r>
-                            <w:r>
-                              <w:br/>
-                              <w:t xml:space="preserve">Tópico MQTT </w:t>
-                            </w:r>
-                            <w:r>
-                              <w:t>/app1/dados/equipe00</w:t>
                             </w:r>
                           </w:p>
                         </w:txbxContent>
@@ -4603,7 +4989,7 @@
           </mc:Choice>
           <mc:Fallback>
             <w:pict>
-              <v:shape id="_x0000_s1028" type="#_x0000_t202" style="position:absolute;margin-left:546.4pt;margin-top:21.75pt;width:189.75pt;height:138.75pt;z-index:251664384;visibility:visible;mso-wrap-style:square;mso-width-percent:0;mso-height-percent:0;mso-wrap-distance-left:9pt;mso-wrap-distance-top:0;mso-wrap-distance-right:9pt;mso-wrap-distance-bottom:0;mso-position-horizontal:absolute;mso-position-horizontal-relative:text;mso-position-vertical:absolute;mso-position-vertical-relative:text;mso-width-percent:0;mso-height-percent:0;mso-width-relative:margin;mso-height-relative:margin;v-text-anchor:top" o:gfxdata="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">
+              <v:shape id="_x0000_s1031" type="#_x0000_t202" style="position:absolute;margin-left:546.4pt;margin-top:21.75pt;width:189.75pt;height:138.75pt;z-index:251664384;visibility:visible;mso-wrap-style:square;mso-width-percent:0;mso-height-percent:0;mso-wrap-distance-left:9pt;mso-wrap-distance-top:0;mso-wrap-distance-right:9pt;mso-wrap-distance-bottom:0;mso-position-horizontal:absolute;mso-position-horizontal-relative:text;mso-position-vertical:absolute;mso-position-vertical-relative:text;mso-width-percent:0;mso-height-percent:0;mso-width-relative:margin;mso-height-relative:margin;v-text-anchor:top" o:gfxdata="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">
                 <v:textbox>
                   <w:txbxContent>
                     <w:p>
@@ -4643,7 +5029,12 @@
                       </w:r>
                       <w:proofErr w:type="gramEnd"/>
                       <w:r>
-                        <w:t xml:space="preserve"> 2.4Ghz em modo AP</w:t>
+                        <w:t xml:space="preserve"> 2.4Ghz </w:t>
+                      </w:r>
+                      <w:bookmarkStart w:id="1" w:name="_GoBack"/>
+                      <w:bookmarkEnd w:id="1"/>
+                      <w:r>
+                        <w:t>em modo AP</w:t>
                       </w:r>
                       <w:r>
                         <w:br/>
@@ -4665,7 +5056,10 @@
                       </w:r>
                       <w:proofErr w:type="spellStart"/>
                       <w:r>
-                        <w:t>Ssid</w:t>
+                        <w:t>Ssi</w:t>
+                      </w:r>
+                      <w:r>
+                        <w:t>d</w:t>
                       </w:r>
                       <w:proofErr w:type="spellEnd"/>
                       <w:r>
@@ -4679,13 +5073,6 @@
                       <w:r>
                         <w:br/>
                         <w:t>Senha – abcd1234</w:t>
-                      </w:r>
-                      <w:r>
-                        <w:br/>
-                        <w:t xml:space="preserve">Tópico MQTT </w:t>
-                      </w:r>
-                      <w:r>
-                        <w:t>/app1/dados/equipe00</w:t>
                       </w:r>
                     </w:p>
                   </w:txbxContent>
